--- a/hw3/HW3Report.docx
+++ b/hw3/HW3Report.docx
@@ -95,7 +95,7 @@
           <w:numId w:val="1"/>
         </w:numPr>
         <w:spacing w:before="0" w:after="320"/>
-        <w:ind w:left="0" w:right="0" w:hanging="360"/>
+        <w:ind w:left="0" w:right="0" w:firstLine="360"/>
         <w:contextualSpacing/>
         <w:rPr>
           <w:rFonts w:ascii="Gungsuh" w:hAnsi="Gungsuh" w:cs="Gungsuh" w:eastAsia="Gungsuh"/>
@@ -871,7 +871,7 @@
           <w:numId w:val="1"/>
         </w:numPr>
         <w:spacing w:before="0" w:after="320"/>
-        <w:ind w:left="0" w:right="0" w:hanging="360"/>
+        <w:ind w:left="0" w:right="0" w:firstLine="360"/>
         <w:contextualSpacing/>
         <w:rPr>
           <w:rFonts w:ascii="Gungsuh" w:hAnsi="Gungsuh" w:cs="Gungsuh" w:eastAsia="Gungsuh"/>
@@ -1603,7 +1603,7 @@
           <w:numId w:val="1"/>
         </w:numPr>
         <w:spacing w:before="0" w:after="320"/>
-        <w:ind w:left="0" w:right="0" w:hanging="360"/>
+        <w:ind w:left="0" w:right="0" w:firstLine="360"/>
         <w:contextualSpacing/>
         <w:rPr>
           <w:rFonts w:eastAsia="Gungsuh" w:cs="Gungsuh" w:ascii="Gungsuh" w:hAnsi="Gungsuh"/>
@@ -2032,7 +2032,7 @@
           <w:numId w:val="1"/>
         </w:numPr>
         <w:spacing w:before="0" w:after="320"/>
-        <w:ind w:left="0" w:right="0" w:hanging="360"/>
+        <w:ind w:left="0" w:right="0" w:firstLine="360"/>
         <w:contextualSpacing/>
         <w:rPr>
           <w:rFonts w:ascii="Gungsuh" w:hAnsi="Gungsuh" w:cs="Gungsuh" w:eastAsia="Gungsuh"/>
@@ -2200,7 +2200,7 @@
         </w:rPr>
         <w:drawing>
           <wp:inline distT="0" distB="0" distL="0" distR="0">
-            <wp:extent cx="3672840" cy="2754630"/>
+            <wp:extent cx="4829810" cy="3074035"/>
             <wp:effectExtent l="0" t="0" r="0" b="0"/>
             <wp:docPr id="7" name="Picture" descr="C:\Users\willy\Desktop\hw3\P4\orig\2.png"/>
             <wp:cNvGraphicFramePr>
@@ -2224,7 +2224,7 @@
                   <pic:spPr bwMode="auto">
                     <a:xfrm>
                       <a:off x="0" y="0"/>
-                      <a:ext cx="3672840" cy="2754630"/>
+                      <a:ext cx="4829810" cy="3074035"/>
                     </a:xfrm>
                     <a:prstGeom prst="rect">
                       <a:avLst/>
@@ -2453,20 +2453,19 @@
           <w:shd w:fill="FFFFFF" w:val="clear"/>
         </w:rPr>
         <w:t>再來我們換另一張表情較容易辨識的圖案來比對一下。</w:t>
-      </w:r>
-      <w:r>
-        <w:rPr>
-          <w:rFonts w:ascii="新細明體" w:hAnsi="新細明體" w:cs="新細明體" w:eastAsia="新細明體"/>
-          <w:color w:val="434343"/>
-          <w:sz w:val="24"/>
-          <w:szCs w:val="24"/>
-          <w:shd w:fill="FFFFFF" w:val="clear"/>
-        </w:rPr>
         <w:drawing>
-          <wp:inline distT="0" distB="0" distL="0" distR="0">
-            <wp:extent cx="3121660" cy="2564130"/>
+          <wp:anchor behindDoc="0" distT="0" distB="0" distL="0" distR="0" simplePos="0" locked="0" layoutInCell="1" allowOverlap="1" relativeHeight="14">
+            <wp:simplePos x="0" y="0"/>
+            <wp:positionH relativeFrom="column">
+              <wp:posOffset>-88900</wp:posOffset>
+            </wp:positionH>
+            <wp:positionV relativeFrom="paragraph">
+              <wp:posOffset>86995</wp:posOffset>
+            </wp:positionV>
+            <wp:extent cx="5725160" cy="3858260"/>
             <wp:effectExtent l="0" t="0" r="0" b="0"/>
-            <wp:docPr id="10" name="Picture" descr="C:\Users\willy\Desktop\hw3\P4\orig\0.png"/>
+            <wp:wrapSquare wrapText="largest"/>
+            <wp:docPr id="10" name="Picture" descr=""/>
             <wp:cNvGraphicFramePr>
               <a:graphicFrameLocks xmlns:a="http://schemas.openxmlformats.org/drawingml/2006/main" noChangeAspect="1"/>
             </wp:cNvGraphicFramePr>
@@ -2474,7 +2473,7 @@
               <a:graphicData uri="http://schemas.openxmlformats.org/drawingml/2006/picture">
                 <pic:pic xmlns:pic="http://schemas.openxmlformats.org/drawingml/2006/picture">
                   <pic:nvPicPr>
-                    <pic:cNvPr id="10" name="Picture" descr="C:\Users\willy\Desktop\hw3\P4\orig\0.png"/>
+                    <pic:cNvPr id="10" name="Picture" descr=""/>
                     <pic:cNvPicPr>
                       <a:picLocks noChangeAspect="1" noChangeArrowheads="1"/>
                     </pic:cNvPicPr>
@@ -2488,7 +2487,7 @@
                   <pic:spPr bwMode="auto">
                     <a:xfrm>
                       <a:off x="0" y="0"/>
-                      <a:ext cx="3121660" cy="2564130"/>
+                      <a:ext cx="5725160" cy="3858260"/>
                     </a:xfrm>
                     <a:prstGeom prst="rect">
                       <a:avLst/>
@@ -2504,7 +2503,7 @@
                 </pic:pic>
               </a:graphicData>
             </a:graphic>
-          </wp:inline>
+          </wp:anchor>
         </w:drawing>
       </w:r>
     </w:p>
@@ -2529,7 +2528,7 @@
           <w:szCs w:val="24"/>
           <w:shd w:fill="FFFFFF" w:val="clear"/>
         </w:rPr>
-        <w:t>從這張圖，可以得知是無表情的圖案，相對於上圖表情來說，這張圖雖然也沒有很明顯的特徵，卻也比上一張圖的特徵來的多。</w:t>
+        <w:t>從這張圖，可以得知是笑臉表情的圖案，相對於上圖表情來說，這張圖有很明顯的特徵。</w:t>
       </w:r>
     </w:p>
     <w:p>
@@ -2572,12 +2571,29 @@
         </w:rPr>
       </w:pPr>
       <w:r>
-        <w:rPr/>
+        <w:rPr>
+          <w:rFonts w:eastAsia="Times New Roman" w:cs="Times New Roman" w:ascii="Times New Roman" w:hAnsi="Times New Roman"/>
+          <w:w w:val="0"/>
+          <w:sz w:val="0"/>
+          <w:szCs w:val="0"/>
+          <w:u w:val="none" w:color="000000"/>
+          <w:shd w:fill="000000" w:val="clear"/>
+          <w:lang w:val="x-none" w:eastAsia="x-none" w:bidi="x-none"/>
+        </w:rPr>
+        <w:t xml:space="preserve"> </w:t>
         <w:drawing>
-          <wp:inline distT="0" distB="0" distL="0" distR="0">
-            <wp:extent cx="2407920" cy="1805940"/>
+          <wp:anchor behindDoc="0" distT="0" distB="0" distL="0" distR="0" simplePos="0" locked="0" layoutInCell="1" allowOverlap="1" relativeHeight="15">
+            <wp:simplePos x="0" y="0"/>
+            <wp:positionH relativeFrom="column">
+              <wp:posOffset>-128270</wp:posOffset>
+            </wp:positionH>
+            <wp:positionV relativeFrom="paragraph">
+              <wp:posOffset>76200</wp:posOffset>
+            </wp:positionV>
+            <wp:extent cx="2769235" cy="2079625"/>
             <wp:effectExtent l="0" t="0" r="0" b="0"/>
-            <wp:docPr id="11" name="Picture" descr="C:\Users\willy\Desktop\hw3\P4\cmap\0.png"/>
+            <wp:wrapSquare wrapText="largest"/>
+            <wp:docPr id="11" name="Picture" descr=""/>
             <wp:cNvGraphicFramePr>
               <a:graphicFrameLocks xmlns:a="http://schemas.openxmlformats.org/drawingml/2006/main" noChangeAspect="1"/>
             </wp:cNvGraphicFramePr>
@@ -2585,7 +2601,7 @@
               <a:graphicData uri="http://schemas.openxmlformats.org/drawingml/2006/picture">
                 <pic:pic xmlns:pic="http://schemas.openxmlformats.org/drawingml/2006/picture">
                   <pic:nvPicPr>
-                    <pic:cNvPr id="11" name="Picture" descr="C:\Users\willy\Desktop\hw3\P4\cmap\0.png"/>
+                    <pic:cNvPr id="11" name="Picture" descr=""/>
                     <pic:cNvPicPr>
                       <a:picLocks noChangeAspect="1" noChangeArrowheads="1"/>
                     </pic:cNvPicPr>
@@ -2599,7 +2615,7 @@
                   <pic:spPr bwMode="auto">
                     <a:xfrm>
                       <a:off x="0" y="0"/>
-                      <a:ext cx="2407920" cy="1805940"/>
+                      <a:ext cx="2769235" cy="2079625"/>
                     </a:xfrm>
                     <a:prstGeom prst="rect">
                       <a:avLst/>
@@ -2615,36 +2631,21 @@
                 </pic:pic>
               </a:graphicData>
             </a:graphic>
-          </wp:inline>
+          </wp:anchor>
         </w:drawing>
-      </w:r>
-      <w:r>
-        <w:rPr>
-          <w:rFonts w:eastAsia="Times New Roman" w:cs="Times New Roman" w:ascii="Times New Roman" w:hAnsi="Times New Roman"/>
-          <w:w w:val="0"/>
-          <w:sz w:val="0"/>
-          <w:szCs w:val="0"/>
-          <w:u w:val="none" w:color="000000"/>
-          <w:shd w:fill="000000" w:val="clear"/>
-          <w:lang w:val="x-none" w:eastAsia="x-none" w:bidi="x-none"/>
-        </w:rPr>
-        <w:t xml:space="preserve"> </w:t>
-      </w:r>
-      <w:r>
-        <w:rPr>
-          <w:rFonts w:eastAsia="Times New Roman" w:cs="Times New Roman" w:ascii="Times New Roman" w:hAnsi="Times New Roman"/>
-          <w:w w:val="0"/>
-          <w:sz w:val="0"/>
-          <w:szCs w:val="0"/>
-          <w:u w:val="none" w:color="000000"/>
-          <w:shd w:fill="000000" w:val="clear"/>
-          <w:lang w:val="x-none" w:eastAsia="x-none" w:bidi="x-none"/>
-        </w:rPr>
         <w:drawing>
-          <wp:inline distT="0" distB="0" distL="0" distR="0">
-            <wp:extent cx="2461260" cy="1845945"/>
+          <wp:anchor behindDoc="0" distT="0" distB="0" distL="0" distR="0" simplePos="0" locked="0" layoutInCell="1" allowOverlap="1" relativeHeight="16">
+            <wp:simplePos x="0" y="0"/>
+            <wp:positionH relativeFrom="column">
+              <wp:posOffset>2640330</wp:posOffset>
+            </wp:positionH>
+            <wp:positionV relativeFrom="paragraph">
+              <wp:posOffset>114300</wp:posOffset>
+            </wp:positionV>
+            <wp:extent cx="2481580" cy="2032000"/>
             <wp:effectExtent l="0" t="0" r="0" b="0"/>
-            <wp:docPr id="12" name="Picture" descr="C:\Users\willy\Desktop\hw3\P4\partial_see\0.png"/>
+            <wp:wrapSquare wrapText="largest"/>
+            <wp:docPr id="12" name="Picture" descr=""/>
             <wp:cNvGraphicFramePr>
               <a:graphicFrameLocks xmlns:a="http://schemas.openxmlformats.org/drawingml/2006/main" noChangeAspect="1"/>
             </wp:cNvGraphicFramePr>
@@ -2652,7 +2653,7 @@
               <a:graphicData uri="http://schemas.openxmlformats.org/drawingml/2006/picture">
                 <pic:pic xmlns:pic="http://schemas.openxmlformats.org/drawingml/2006/picture">
                   <pic:nvPicPr>
-                    <pic:cNvPr id="12" name="Picture" descr="C:\Users\willy\Desktop\hw3\P4\partial_see\0.png"/>
+                    <pic:cNvPr id="12" name="Picture" descr=""/>
                     <pic:cNvPicPr>
                       <a:picLocks noChangeAspect="1" noChangeArrowheads="1"/>
                     </pic:cNvPicPr>
@@ -2666,7 +2667,7 @@
                   <pic:spPr bwMode="auto">
                     <a:xfrm>
                       <a:off x="0" y="0"/>
-                      <a:ext cx="2461260" cy="1845945"/>
+                      <a:ext cx="2481580" cy="2032000"/>
                     </a:xfrm>
                     <a:prstGeom prst="rect">
                       <a:avLst/>
@@ -2682,8 +2683,92 @@
                 </pic:pic>
               </a:graphicData>
             </a:graphic>
-          </wp:inline>
+          </wp:anchor>
         </w:drawing>
+      </w:r>
+    </w:p>
+    <w:p>
+      <w:pPr>
+        <w:pStyle w:val="Normal"/>
+        <w:widowControl w:val="false"/>
+        <w:spacing w:before="0" w:after="320"/>
+        <w:contextualSpacing/>
+        <w:rPr/>
+      </w:pPr>
+      <w:r>
+        <w:rPr/>
+      </w:r>
+    </w:p>
+    <w:p>
+      <w:pPr>
+        <w:pStyle w:val="Normal"/>
+        <w:widowControl w:val="false"/>
+        <w:spacing w:before="0" w:after="320"/>
+        <w:contextualSpacing/>
+        <w:rPr/>
+      </w:pPr>
+      <w:r>
+        <w:rPr/>
+      </w:r>
+    </w:p>
+    <w:p>
+      <w:pPr>
+        <w:pStyle w:val="Normal"/>
+        <w:widowControl w:val="false"/>
+        <w:spacing w:before="0" w:after="320"/>
+        <w:contextualSpacing/>
+        <w:rPr/>
+      </w:pPr>
+      <w:r>
+        <w:rPr/>
+      </w:r>
+    </w:p>
+    <w:p>
+      <w:pPr>
+        <w:pStyle w:val="Normal"/>
+        <w:widowControl w:val="false"/>
+        <w:spacing w:before="0" w:after="320"/>
+        <w:contextualSpacing/>
+        <w:rPr/>
+      </w:pPr>
+      <w:r>
+        <w:rPr/>
+      </w:r>
+    </w:p>
+    <w:p>
+      <w:pPr>
+        <w:pStyle w:val="Normal"/>
+        <w:widowControl w:val="false"/>
+        <w:spacing w:before="0" w:after="320"/>
+        <w:contextualSpacing/>
+        <w:rPr/>
+      </w:pPr>
+      <w:r>
+        <w:rPr/>
+      </w:r>
+    </w:p>
+    <w:p>
+      <w:pPr>
+        <w:pStyle w:val="Normal"/>
+        <w:widowControl w:val="false"/>
+        <w:spacing w:before="0" w:after="320"/>
+        <w:contextualSpacing/>
+        <w:rPr/>
+      </w:pPr>
+      <w:r>
+        <w:rPr/>
+      </w:r>
+    </w:p>
+    <w:p>
+      <w:pPr>
+        <w:pStyle w:val="Normal"/>
+        <w:widowControl w:val="false"/>
+        <w:spacing w:before="0" w:after="320"/>
+        <w:contextualSpacing/>
+        <w:rPr/>
+      </w:pPr>
+      <w:r>
+        <w:rPr/>
       </w:r>
     </w:p>
     <w:p>
@@ -3234,8 +3319,8 @@
         </w:rPr>
         <w:t xml:space="preserve">，實做 </w:t>
       </w:r>
-      <w:bookmarkStart w:id="0" w:name="OLE_LINK2"/>
-      <w:bookmarkStart w:id="1" w:name="OLE_LINK1"/>
+      <w:bookmarkStart w:id="0" w:name="OLE_LINK1"/>
+      <w:bookmarkStart w:id="1" w:name="OLE_LINK2"/>
       <w:bookmarkStart w:id="2" w:name="_GoBack"/>
       <w:bookmarkEnd w:id="2"/>
       <w:r>
@@ -3384,20 +3469,110 @@
         <w:pStyle w:val="Normal"/>
         <w:widowControl w:val="false"/>
         <w:spacing w:before="0" w:after="320"/>
-        <w:rPr>
-          <w:rFonts w:eastAsia="Times New Roman" w:cs="Times New Roman" w:ascii="Times New Roman" w:hAnsi="Times New Roman"/>
-          <w:color w:val="434343"/>
-          <w:sz w:val="24"/>
-          <w:szCs w:val="24"/>
-        </w:rPr>
-      </w:pPr>
-      <w:r>
-        <w:rPr>
-          <w:rFonts w:eastAsia="Times New Roman" w:cs="Times New Roman" w:ascii="Times New Roman" w:hAnsi="Times New Roman"/>
-          <w:color w:val="434343"/>
-          <w:sz w:val="24"/>
-          <w:szCs w:val="24"/>
-        </w:rPr>
+        <w:rPr/>
+      </w:pPr>
+      <w:r>
+        <w:rPr/>
+        <w:drawing>
+          <wp:inline distT="0" distB="0" distL="0" distR="0">
+            <wp:extent cx="2743835" cy="2181225"/>
+            <wp:effectExtent l="0" t="0" r="0" b="0"/>
+            <wp:docPr id="16" name="Picture" descr=""/>
+            <wp:cNvGraphicFramePr>
+              <a:graphicFrameLocks xmlns:a="http://schemas.openxmlformats.org/drawingml/2006/main" noChangeAspect="1"/>
+            </wp:cNvGraphicFramePr>
+            <a:graphic xmlns:a="http://schemas.openxmlformats.org/drawingml/2006/main">
+              <a:graphicData uri="http://schemas.openxmlformats.org/drawingml/2006/picture">
+                <pic:pic xmlns:pic="http://schemas.openxmlformats.org/drawingml/2006/picture">
+                  <pic:nvPicPr>
+                    <pic:cNvPr id="16" name="Picture" descr=""/>
+                    <pic:cNvPicPr>
+                      <a:picLocks noChangeAspect="1" noChangeArrowheads="1"/>
+                    </pic:cNvPicPr>
+                  </pic:nvPicPr>
+                  <pic:blipFill>
+                    <a:blip r:embed="rId18"/>
+                    <a:stretch>
+                      <a:fillRect/>
+                    </a:stretch>
+                  </pic:blipFill>
+                  <pic:spPr bwMode="auto">
+                    <a:xfrm>
+                      <a:off x="0" y="0"/>
+                      <a:ext cx="2743835" cy="2181225"/>
+                    </a:xfrm>
+                    <a:prstGeom prst="rect">
+                      <a:avLst/>
+                    </a:prstGeom>
+                    <a:noFill/>
+                    <a:ln w="9525">
+                      <a:noFill/>
+                      <a:miter lim="800000"/>
+                      <a:headEnd/>
+                      <a:tailEnd/>
+                    </a:ln>
+                  </pic:spPr>
+                </pic:pic>
+              </a:graphicData>
+            </a:graphic>
+          </wp:inline>
+        </w:drawing>
+        <w:drawing>
+          <wp:anchor behindDoc="0" distT="0" distB="0" distL="0" distR="0" simplePos="0" locked="0" layoutInCell="1" allowOverlap="1" relativeHeight="12">
+            <wp:simplePos x="0" y="0"/>
+            <wp:positionH relativeFrom="column">
+              <wp:posOffset>2800350</wp:posOffset>
+            </wp:positionH>
+            <wp:positionV relativeFrom="paragraph">
+              <wp:posOffset>151765</wp:posOffset>
+            </wp:positionV>
+            <wp:extent cx="2991485" cy="2134235"/>
+            <wp:effectExtent l="0" t="0" r="0" b="0"/>
+            <wp:wrapSquare wrapText="largest"/>
+            <wp:docPr id="15" name="Picture" descr=""/>
+            <wp:cNvGraphicFramePr>
+              <a:graphicFrameLocks xmlns:a="http://schemas.openxmlformats.org/drawingml/2006/main" noChangeAspect="1"/>
+            </wp:cNvGraphicFramePr>
+            <a:graphic xmlns:a="http://schemas.openxmlformats.org/drawingml/2006/main">
+              <a:graphicData uri="http://schemas.openxmlformats.org/drawingml/2006/picture">
+                <pic:pic xmlns:pic="http://schemas.openxmlformats.org/drawingml/2006/picture">
+                  <pic:nvPicPr>
+                    <pic:cNvPr id="15" name="Picture" descr=""/>
+                    <pic:cNvPicPr>
+                      <a:picLocks noChangeAspect="1" noChangeArrowheads="1"/>
+                    </pic:cNvPicPr>
+                  </pic:nvPicPr>
+                  <pic:blipFill>
+                    <a:blip r:embed="rId17"/>
+                    <a:stretch>
+                      <a:fillRect/>
+                    </a:stretch>
+                  </pic:blipFill>
+                  <pic:spPr bwMode="auto">
+                    <a:xfrm>
+                      <a:off x="0" y="0"/>
+                      <a:ext cx="2991485" cy="2134235"/>
+                    </a:xfrm>
+                    <a:prstGeom prst="rect">
+                      <a:avLst/>
+                    </a:prstGeom>
+                    <a:noFill/>
+                    <a:ln w="9525">
+                      <a:noFill/>
+                      <a:miter lim="800000"/>
+                      <a:headEnd/>
+                      <a:tailEnd/>
+                    </a:ln>
+                  </pic:spPr>
+                </pic:pic>
+              </a:graphicData>
+            </a:graphic>
+          </wp:anchor>
+        </w:drawing>
+      </w:r>
+      <w:r>
+        <w:rPr/>
+        <w:t>但</w:t>
       </w:r>
     </w:p>
     <w:p>
@@ -3405,30 +3580,112 @@
         <w:pStyle w:val="Normal"/>
         <w:widowControl w:val="false"/>
         <w:spacing w:before="0" w:after="320"/>
+        <w:rPr/>
+      </w:pPr>
+      <w:r>
+        <w:rPr/>
+      </w:r>
+    </w:p>
+    <w:p>
+      <w:pPr>
+        <w:pStyle w:val="Normal"/>
+        <w:widowControl w:val="false"/>
+        <w:spacing w:before="0" w:after="320"/>
+        <w:rPr>
+          <w:rFonts w:ascii="Gungsuh" w:hAnsi="Gungsuh" w:cs="Gungsuh" w:eastAsia="Gungsuh"/>
+          <w:color w:val="434343"/>
+          <w:sz w:val="24"/>
+          <w:szCs w:val="24"/>
+          <w:shd w:fill="FFFFFF" w:val="clear"/>
+        </w:rPr>
+      </w:pPr>
+      <w:r>
+        <w:rPr>
+          <w:rFonts w:ascii="Gungsuh" w:hAnsi="Gungsuh" w:eastAsia="Gungsuh"/>
+        </w:rPr>
+        <w:t>右圖為原本的</w:t>
+      </w:r>
+      <w:r>
+        <w:rPr>
+          <w:rFonts w:eastAsia="Gungsuh" w:ascii="Gungsuh" w:hAnsi="Gungsuh"/>
+        </w:rPr>
+        <w:t>CNN</w:t>
+      </w:r>
+      <w:r>
+        <w:rPr>
+          <w:rFonts w:ascii="Gungsuh" w:hAnsi="Gungsuh" w:cs="Gungsuh" w:eastAsia="Gungsuh"/>
+          <w:color w:val="434343"/>
+          <w:sz w:val="24"/>
+          <w:szCs w:val="24"/>
+          <w:shd w:fill="FFFFFF" w:val="clear"/>
+        </w:rPr>
+        <w:t>，</w:t>
+      </w:r>
+      <w:r>
+        <w:rPr>
+          <w:rFonts w:ascii="Gungsuh" w:hAnsi="Gungsuh" w:eastAsia="Gungsuh"/>
+        </w:rPr>
+        <w:t>左圖為</w:t>
+      </w:r>
+      <w:r>
+        <w:rPr>
+          <w:rFonts w:ascii="Gungsuh" w:hAnsi="Gungsuh" w:cs="Gungsuh" w:eastAsia="Gungsuh"/>
+          <w:color w:val="434343"/>
+          <w:sz w:val="24"/>
+          <w:szCs w:val="24"/>
+          <w:shd w:fill="FFFFFF" w:val="clear"/>
+        </w:rPr>
+        <w:t>加入</w:t>
+      </w:r>
+      <w:r>
         <w:rPr>
           <w:rFonts w:eastAsia="Gungsuh" w:cs="Gungsuh" w:ascii="Gungsuh" w:hAnsi="Gungsuh"/>
           <w:color w:val="434343"/>
           <w:sz w:val="24"/>
           <w:szCs w:val="24"/>
-        </w:rPr>
-      </w:pPr>
+          <w:shd w:fill="FFFFFF" w:val="clear"/>
+        </w:rPr>
+        <w:t>semi-supervised</w:t>
+      </w:r>
+      <w:r>
+        <w:rPr>
+          <w:rFonts w:ascii="Gungsuh" w:hAnsi="Gungsuh" w:cs="Gungsuh" w:eastAsia="Gungsuh"/>
+          <w:color w:val="434343"/>
+          <w:sz w:val="24"/>
+          <w:szCs w:val="24"/>
+          <w:shd w:fill="FFFFFF" w:val="clear"/>
+        </w:rPr>
+        <w:t>後的結果</w:t>
+      </w:r>
+      <w:r>
+        <w:rPr>
+          <w:rFonts w:ascii="Gungsuh" w:hAnsi="Gungsuh" w:cs="Gungsuh" w:eastAsia="Gungsuh"/>
+          <w:color w:val="434343"/>
+          <w:sz w:val="24"/>
+          <w:szCs w:val="24"/>
+          <w:shd w:fill="FFFFFF" w:val="clear"/>
+        </w:rPr>
+        <w:t>，比較之下，</w:t>
+      </w:r>
       <w:r>
         <w:rPr>
           <w:rFonts w:eastAsia="Gungsuh" w:cs="Gungsuh" w:ascii="Gungsuh" w:hAnsi="Gungsuh"/>
           <w:color w:val="434343"/>
           <w:sz w:val="24"/>
           <w:szCs w:val="24"/>
-        </w:rPr>
-        <w:t xml:space="preserve">[Bonus] (1%) </w:t>
-      </w:r>
-      <w:r>
-        <w:rPr>
-          <w:rFonts w:ascii="Gungsuh" w:hAnsi="Gungsuh" w:cs="Gungsuh" w:eastAsia="Gungsuh"/>
-          <w:color w:val="434343"/>
-          <w:sz w:val="24"/>
-          <w:szCs w:val="24"/>
-        </w:rPr>
-        <w:t>在</w:t>
+          <w:shd w:fill="FFFFFF" w:val="clear"/>
+        </w:rPr>
+        <w:t>CNN</w:t>
+      </w:r>
+      <w:r>
+        <w:rPr>
+          <w:rFonts w:ascii="Gungsuh" w:hAnsi="Gungsuh" w:cs="Gungsuh" w:eastAsia="Gungsuh"/>
+          <w:color w:val="434343"/>
+          <w:sz w:val="24"/>
+          <w:szCs w:val="24"/>
+          <w:shd w:fill="FFFFFF" w:val="clear"/>
+        </w:rPr>
+        <w:t>的</w:t>
       </w:r>
       <w:r>
         <w:rPr>
@@ -3436,17 +3693,19 @@
           <w:color w:val="434343"/>
           <w:sz w:val="24"/>
           <w:szCs w:val="24"/>
-        </w:rPr>
-        <w:t xml:space="preserve">Problem 5 </w:t>
-      </w:r>
-      <w:r>
-        <w:rPr>
-          <w:rFonts w:ascii="Gungsuh" w:hAnsi="Gungsuh" w:cs="Gungsuh" w:eastAsia="Gungsuh"/>
-          <w:color w:val="434343"/>
-          <w:sz w:val="24"/>
-          <w:szCs w:val="24"/>
-        </w:rPr>
-        <w:t>中，提供了</w:t>
+          <w:shd w:fill="FFFFFF" w:val="clear"/>
+        </w:rPr>
+        <w:t>model</w:t>
+      </w:r>
+      <w:r>
+        <w:rPr>
+          <w:rFonts w:ascii="Gungsuh" w:hAnsi="Gungsuh" w:cs="Gungsuh" w:eastAsia="Gungsuh"/>
+          <w:color w:val="434343"/>
+          <w:sz w:val="24"/>
+          <w:szCs w:val="24"/>
+          <w:shd w:fill="FFFFFF" w:val="clear"/>
+        </w:rPr>
+        <w:t>比較穩定，但理論上有加入</w:t>
       </w:r>
       <w:r>
         <w:rPr>
@@ -3454,17 +3713,19 @@
           <w:color w:val="434343"/>
           <w:sz w:val="24"/>
           <w:szCs w:val="24"/>
-        </w:rPr>
-        <w:t>3</w:t>
-      </w:r>
-      <w:r>
-        <w:rPr>
-          <w:rFonts w:ascii="Gungsuh" w:hAnsi="Gungsuh" w:cs="Gungsuh" w:eastAsia="Gungsuh"/>
-          <w:color w:val="434343"/>
-          <w:sz w:val="24"/>
-          <w:szCs w:val="24"/>
-        </w:rPr>
-        <w:t xml:space="preserve">個 </w:t>
+          <w:shd w:fill="FFFFFF" w:val="clear"/>
+        </w:rPr>
+        <w:t>semi-supervised</w:t>
+      </w:r>
+      <w:r>
+        <w:rPr>
+          <w:rFonts w:ascii="Gungsuh" w:hAnsi="Gungsuh" w:cs="Gungsuh" w:eastAsia="Gungsuh"/>
+          <w:color w:val="434343"/>
+          <w:sz w:val="24"/>
+          <w:szCs w:val="24"/>
+          <w:shd w:fill="FFFFFF" w:val="clear"/>
+        </w:rPr>
+        <w:t>應該會比較好，也許我設置的加入</w:t>
       </w:r>
       <w:r>
         <w:rPr>
@@ -3472,206 +3733,19 @@
           <w:color w:val="434343"/>
           <w:sz w:val="24"/>
           <w:szCs w:val="24"/>
-        </w:rPr>
-        <w:t>hint</w:t>
-      </w:r>
-      <w:r>
-        <w:rPr>
-          <w:rFonts w:ascii="Gungsuh" w:hAnsi="Gungsuh" w:cs="Gungsuh" w:eastAsia="Gungsuh"/>
-          <w:color w:val="434343"/>
-          <w:sz w:val="24"/>
-          <w:szCs w:val="24"/>
-        </w:rPr>
-        <w:t xml:space="preserve">，可以嘗試實作及觀察 </w:t>
-      </w:r>
-      <w:r>
-        <w:rPr>
-          <w:rFonts w:eastAsia="Gungsuh" w:cs="Gungsuh" w:ascii="Gungsuh" w:hAnsi="Gungsuh"/>
-          <w:color w:val="434343"/>
-          <w:sz w:val="24"/>
-          <w:szCs w:val="24"/>
-        </w:rPr>
-        <w:t>(</w:t>
-      </w:r>
-      <w:r>
-        <w:rPr>
-          <w:rFonts w:ascii="Gungsuh" w:hAnsi="Gungsuh" w:cs="Gungsuh" w:eastAsia="Gungsuh"/>
-          <w:color w:val="434343"/>
-          <w:sz w:val="24"/>
-          <w:szCs w:val="24"/>
-        </w:rPr>
-        <w:t xml:space="preserve">但也可以不限於 </w:t>
-      </w:r>
-      <w:r>
-        <w:rPr>
-          <w:rFonts w:eastAsia="Gungsuh" w:cs="Gungsuh" w:ascii="Gungsuh" w:hAnsi="Gungsuh"/>
-          <w:color w:val="434343"/>
-          <w:sz w:val="24"/>
-          <w:szCs w:val="24"/>
-        </w:rPr>
-        <w:t xml:space="preserve">hint </w:t>
-      </w:r>
-      <w:r>
-        <w:rPr>
-          <w:rFonts w:ascii="Gungsuh" w:hAnsi="Gungsuh" w:cs="Gungsuh" w:eastAsia="Gungsuh"/>
-          <w:color w:val="434343"/>
-          <w:sz w:val="24"/>
-          <w:szCs w:val="24"/>
-        </w:rPr>
-        <w:t xml:space="preserve">所提到的方向，也可以自己去研究更多關於 </w:t>
-      </w:r>
-      <w:r>
-        <w:rPr>
-          <w:rFonts w:eastAsia="Gungsuh" w:cs="Gungsuh" w:ascii="Gungsuh" w:hAnsi="Gungsuh"/>
-          <w:color w:val="434343"/>
-          <w:sz w:val="24"/>
-          <w:szCs w:val="24"/>
-        </w:rPr>
-        <w:t xml:space="preserve">CNN </w:t>
-      </w:r>
-      <w:r>
-        <w:rPr>
-          <w:rFonts w:ascii="Gungsuh" w:hAnsi="Gungsuh" w:cs="Gungsuh" w:eastAsia="Gungsuh"/>
-          <w:color w:val="434343"/>
-          <w:sz w:val="24"/>
-          <w:szCs w:val="24"/>
-        </w:rPr>
-        <w:t>細節的資料</w:t>
-      </w:r>
-      <w:r>
-        <w:rPr>
-          <w:rFonts w:eastAsia="Gungsuh" w:cs="Gungsuh" w:ascii="Gungsuh" w:hAnsi="Gungsuh"/>
-          <w:color w:val="434343"/>
-          <w:sz w:val="24"/>
-          <w:szCs w:val="24"/>
-        </w:rPr>
-        <w:t>)</w:t>
-      </w:r>
-      <w:r>
-        <w:rPr>
-          <w:rFonts w:ascii="Gungsuh" w:hAnsi="Gungsuh" w:cs="Gungsuh" w:eastAsia="Gungsuh"/>
-          <w:color w:val="434343"/>
-          <w:sz w:val="24"/>
-          <w:szCs w:val="24"/>
-        </w:rPr>
-        <w:t xml:space="preserve">，並說明你做了些什麼？ </w:t>
-      </w:r>
-      <w:r>
-        <w:rPr>
-          <w:rFonts w:eastAsia="Gungsuh" w:cs="Gungsuh" w:ascii="Gungsuh" w:hAnsi="Gungsuh"/>
-          <w:color w:val="434343"/>
-          <w:sz w:val="24"/>
-          <w:szCs w:val="24"/>
-        </w:rPr>
-        <w:t>[</w:t>
-      </w:r>
-      <w:r>
-        <w:rPr>
-          <w:rFonts w:ascii="Gungsuh" w:hAnsi="Gungsuh" w:cs="Gungsuh" w:eastAsia="Gungsuh"/>
-          <w:color w:val="434343"/>
-          <w:sz w:val="24"/>
-          <w:szCs w:val="24"/>
-        </w:rPr>
-        <w:t>完成</w:t>
-      </w:r>
-      <w:r>
-        <w:rPr>
-          <w:rFonts w:eastAsia="Gungsuh" w:cs="Gungsuh" w:ascii="Gungsuh" w:hAnsi="Gungsuh"/>
-          <w:color w:val="434343"/>
-          <w:sz w:val="24"/>
-          <w:szCs w:val="24"/>
-        </w:rPr>
-        <w:t>1</w:t>
-      </w:r>
-      <w:r>
-        <w:rPr>
-          <w:rFonts w:ascii="Gungsuh" w:hAnsi="Gungsuh" w:cs="Gungsuh" w:eastAsia="Gungsuh"/>
-          <w:color w:val="434343"/>
-          <w:sz w:val="24"/>
-          <w:szCs w:val="24"/>
-        </w:rPr>
-        <w:t>個</w:t>
-      </w:r>
-      <w:r>
-        <w:rPr>
-          <w:rFonts w:eastAsia="Gungsuh" w:cs="Gungsuh" w:ascii="Gungsuh" w:hAnsi="Gungsuh"/>
-          <w:color w:val="434343"/>
-          <w:sz w:val="24"/>
-          <w:szCs w:val="24"/>
-        </w:rPr>
-        <w:t xml:space="preserve">: +0.4%, </w:t>
-      </w:r>
-      <w:r>
-        <w:rPr>
-          <w:rFonts w:ascii="Gungsuh" w:hAnsi="Gungsuh" w:cs="Gungsuh" w:eastAsia="Gungsuh"/>
-          <w:color w:val="434343"/>
-          <w:sz w:val="24"/>
-          <w:szCs w:val="24"/>
-        </w:rPr>
-        <w:t>完成</w:t>
-      </w:r>
-      <w:r>
-        <w:rPr>
-          <w:rFonts w:eastAsia="Gungsuh" w:cs="Gungsuh" w:ascii="Gungsuh" w:hAnsi="Gungsuh"/>
-          <w:color w:val="434343"/>
-          <w:sz w:val="24"/>
-          <w:szCs w:val="24"/>
-        </w:rPr>
-        <w:t>2</w:t>
-      </w:r>
-      <w:r>
-        <w:rPr>
-          <w:rFonts w:ascii="Gungsuh" w:hAnsi="Gungsuh" w:cs="Gungsuh" w:eastAsia="Gungsuh"/>
-          <w:color w:val="434343"/>
-          <w:sz w:val="24"/>
-          <w:szCs w:val="24"/>
-        </w:rPr>
-        <w:t>個</w:t>
-      </w:r>
-      <w:r>
-        <w:rPr>
-          <w:rFonts w:eastAsia="Gungsuh" w:cs="Gungsuh" w:ascii="Gungsuh" w:hAnsi="Gungsuh"/>
-          <w:color w:val="434343"/>
-          <w:sz w:val="24"/>
-          <w:szCs w:val="24"/>
-        </w:rPr>
-        <w:t xml:space="preserve">: +0.7%, </w:t>
-      </w:r>
-      <w:r>
-        <w:rPr>
-          <w:rFonts w:ascii="Gungsuh" w:hAnsi="Gungsuh" w:cs="Gungsuh" w:eastAsia="Gungsuh"/>
-          <w:color w:val="434343"/>
-          <w:sz w:val="24"/>
-          <w:szCs w:val="24"/>
-        </w:rPr>
-        <w:t>完成</w:t>
-      </w:r>
-      <w:r>
-        <w:rPr>
-          <w:rFonts w:eastAsia="Gungsuh" w:cs="Gungsuh" w:ascii="Gungsuh" w:hAnsi="Gungsuh"/>
-          <w:color w:val="434343"/>
-          <w:sz w:val="24"/>
-          <w:szCs w:val="24"/>
-        </w:rPr>
-        <w:t>3</w:t>
-      </w:r>
-      <w:r>
-        <w:rPr>
-          <w:rFonts w:ascii="Gungsuh" w:hAnsi="Gungsuh" w:cs="Gungsuh" w:eastAsia="Gungsuh"/>
-          <w:color w:val="434343"/>
-          <w:sz w:val="24"/>
-          <w:szCs w:val="24"/>
-        </w:rPr>
-        <w:t>個</w:t>
-      </w:r>
-      <w:r>
-        <w:rPr>
-          <w:rFonts w:eastAsia="Gungsuh" w:cs="Gungsuh" w:ascii="Gungsuh" w:hAnsi="Gungsuh"/>
-          <w:color w:val="434343"/>
-          <w:sz w:val="24"/>
-          <w:szCs w:val="24"/>
-        </w:rPr>
-        <w:t>: +1%]</w:t>
+          <w:shd w:fill="FFFFFF" w:val="clear"/>
+        </w:rPr>
+        <w:t>ublabel</w:t>
+      </w:r>
+      <w:r>
+        <w:rPr>
+          <w:rFonts w:ascii="Gungsuh" w:hAnsi="Gungsuh" w:cs="Gungsuh" w:eastAsia="Gungsuh"/>
+          <w:color w:val="434343"/>
+          <w:sz w:val="24"/>
+          <w:szCs w:val="24"/>
+          <w:shd w:fill="FFFFFF" w:val="clear"/>
+        </w:rPr>
+        <w:t>部份的參數過大，需要再調整。</w:t>
       </w:r>
     </w:p>
     <w:sectPr>
@@ -4452,6 +4526,12 @@
       <w:u w:val="none"/>
     </w:rPr>
   </w:style>
+  <w:style w:type="character" w:styleId="ListLabel2">
+    <w:name w:val="ListLabel 2"/>
+    <w:rPr>
+      <w:u w:val="none"/>
+    </w:rPr>
+  </w:style>
   <w:style w:type="paragraph" w:styleId="Heading">
     <w:name w:val="Heading"/>
     <w:basedOn w:val="Normal"/>
